--- a/网络/网络协议/IP协议.docx
+++ b/网络/网络协议/IP协议.docx
@@ -33,9 +33,6 @@
     <w:p>
       <w:pPr>
         <w:pStyle w:val="2"/>
-        <w:rPr>
-          <w:rFonts w:hint="eastAsia"/>
-        </w:rPr>
       </w:pPr>
       <w:r>
         <w:rPr>
@@ -51,6 +48,161 @@
           <w:rFonts w:hint="eastAsia"/>
         </w:rPr>
         <w:t>头部信息</w:t>
+      </w:r>
+    </w:p>
+    <w:p>
+      <w:pPr>
+        <w:jc w:val="center"/>
+      </w:pPr>
+      <w:r>
+        <w:rPr>
+          <w:noProof/>
+        </w:rPr>
+        <w:drawing>
+          <wp:inline distT="0" distB="0" distL="0" distR="0">
+            <wp:extent cx="3967701" cy="2013945"/>
+            <wp:effectExtent l="0" t="0" r="0" b="5715"/>
+            <wp:docPr id="1" name="图片 1"/>
+            <wp:cNvGraphicFramePr>
+              <a:graphicFrameLocks xmlns:a="http://schemas.openxmlformats.org/drawingml/2006/main" noChangeAspect="1"/>
+            </wp:cNvGraphicFramePr>
+            <a:graphic xmlns:a="http://schemas.openxmlformats.org/drawingml/2006/main">
+              <a:graphicData uri="http://schemas.openxmlformats.org/drawingml/2006/picture">
+                <pic:pic xmlns:pic="http://schemas.openxmlformats.org/drawingml/2006/picture">
+                  <pic:nvPicPr>
+                    <pic:cNvPr id="1" name=""/>
+                    <pic:cNvPicPr/>
+                  </pic:nvPicPr>
+                  <pic:blipFill>
+                    <a:blip r:embed="rId4">
+                      <a:extLst>
+                        <a:ext uri="{28A0092B-C50C-407E-A947-70E740481C1C}">
+                          <a14:useLocalDpi xmlns:a14="http://schemas.microsoft.com/office/drawing/2010/main" val="0"/>
+                        </a:ext>
+                      </a:extLst>
+                    </a:blip>
+                    <a:stretch>
+                      <a:fillRect/>
+                    </a:stretch>
+                  </pic:blipFill>
+                  <pic:spPr>
+                    <a:xfrm>
+                      <a:off x="0" y="0"/>
+                      <a:ext cx="3973587" cy="2016933"/>
+                    </a:xfrm>
+                    <a:prstGeom prst="rect">
+                      <a:avLst/>
+                    </a:prstGeom>
+                  </pic:spPr>
+                </pic:pic>
+              </a:graphicData>
+            </a:graphic>
+          </wp:inline>
+        </w:drawing>
+      </w:r>
+    </w:p>
+    <w:p>
+      <w:r>
+        <w:tab/>
+      </w:r>
+      <w:r>
+        <w:rPr>
+          <w:rFonts w:hint="eastAsia"/>
+        </w:rPr>
+        <w:t>IP</w:t>
+      </w:r>
+      <w:r>
+        <w:t>v4</w:t>
+      </w:r>
+      <w:r>
+        <w:rPr>
+          <w:rFonts w:hint="eastAsia"/>
+        </w:rPr>
+        <w:t>头部结构可变长的选项部分，最多包含</w:t>
+      </w:r>
+      <w:r>
+        <w:rPr>
+          <w:rFonts w:hint="eastAsia"/>
+        </w:rPr>
+        <w:t>4</w:t>
+      </w:r>
+      <w:r>
+        <w:t>0</w:t>
+      </w:r>
+      <w:r>
+        <w:rPr>
+          <w:rFonts w:hint="eastAsia"/>
+        </w:rPr>
+        <w:t>个字节，可选的</w:t>
+      </w:r>
+      <w:r>
+        <w:rPr>
+          <w:rFonts w:hint="eastAsia"/>
+        </w:rPr>
+        <w:t>IP</w:t>
+      </w:r>
+      <w:r>
+        <w:rPr>
+          <w:rFonts w:hint="eastAsia"/>
+        </w:rPr>
+        <w:t>选项包括：</w:t>
+      </w:r>
+    </w:p>
+    <w:p>
+      <w:r>
+        <w:tab/>
+      </w:r>
+      <w:r>
+        <w:rPr>
+          <w:rFonts w:hint="eastAsia"/>
+        </w:rPr>
+        <w:t>记录路由</w:t>
+      </w:r>
+    </w:p>
+    <w:p>
+      <w:r>
+        <w:tab/>
+      </w:r>
+      <w:r>
+        <w:rPr>
+          <w:rFonts w:hint="eastAsia"/>
+        </w:rPr>
+        <w:t>时间戳</w:t>
+      </w:r>
+    </w:p>
+    <w:p>
+      <w:r>
+        <w:tab/>
+      </w:r>
+      <w:r>
+        <w:rPr>
+          <w:rFonts w:hint="eastAsia"/>
+        </w:rPr>
+        <w:t>松散源路由选择</w:t>
+      </w:r>
+    </w:p>
+    <w:p>
+      <w:pPr>
+        <w:rPr>
+          <w:rFonts w:hint="eastAsia"/>
+        </w:rPr>
+      </w:pPr>
+      <w:r>
+        <w:tab/>
+      </w:r>
+      <w:proofErr w:type="gramStart"/>
+      <w:r>
+        <w:rPr>
+          <w:rFonts w:hint="eastAsia"/>
+        </w:rPr>
+        <w:t>严格源</w:t>
+      </w:r>
+      <w:proofErr w:type="gramEnd"/>
+      <w:r>
+        <w:rPr>
+          <w:rFonts w:hint="eastAsia"/>
+        </w:rPr>
+        <w:t>路由选择</w:t>
       </w:r>
     </w:p>
     <w:p>
@@ -82,6 +234,184 @@
       </w:r>
     </w:p>
     <w:p>
+      <w:r>
+        <w:tab/>
+      </w:r>
+      <w:r>
+        <w:rPr>
+          <w:rFonts w:hint="eastAsia"/>
+        </w:rPr>
+        <w:t>IP</w:t>
+      </w:r>
+      <w:r>
+        <w:rPr>
+          <w:rFonts w:hint="eastAsia"/>
+        </w:rPr>
+        <w:t>数据报的长度超过帧的</w:t>
+      </w:r>
+      <w:r>
+        <w:rPr>
+          <w:rFonts w:hint="eastAsia"/>
+        </w:rPr>
+        <w:t>MTU</w:t>
+      </w:r>
+      <w:r>
+        <w:rPr>
+          <w:rFonts w:hint="eastAsia"/>
+        </w:rPr>
+        <w:t>时，将会被分片传输。</w:t>
+      </w:r>
+    </w:p>
+    <w:p>
+      <w:r>
+        <w:tab/>
+      </w:r>
+      <w:r>
+        <w:rPr>
+          <w:rFonts w:hint="eastAsia"/>
+        </w:rPr>
+        <w:t>IP</w:t>
+      </w:r>
+      <w:r>
+        <w:rPr>
+          <w:rFonts w:hint="eastAsia"/>
+        </w:rPr>
+        <w:t>头部中的三个字段给</w:t>
+      </w:r>
+      <w:r>
+        <w:rPr>
+          <w:rFonts w:hint="eastAsia"/>
+        </w:rPr>
+        <w:t>IP</w:t>
+      </w:r>
+      <w:r>
+        <w:rPr>
+          <w:rFonts w:hint="eastAsia"/>
+        </w:rPr>
+        <w:t>分片和重组提供了足够的信息：数据报标识、标识和片偏移。</w:t>
+      </w:r>
+    </w:p>
+    <w:p>
+      <w:r>
+        <w:tab/>
+      </w:r>
+      <w:r>
+        <w:rPr>
+          <w:rFonts w:hint="eastAsia"/>
+        </w:rPr>
+        <w:t>以太网的</w:t>
+      </w:r>
+      <w:r>
+        <w:rPr>
+          <w:rFonts w:hint="eastAsia"/>
+        </w:rPr>
+        <w:t>MTU</w:t>
+      </w:r>
+      <w:r>
+        <w:rPr>
+          <w:rFonts w:hint="eastAsia"/>
+        </w:rPr>
+        <w:t>为</w:t>
+      </w:r>
+      <w:r>
+        <w:rPr>
+          <w:rFonts w:hint="eastAsia"/>
+        </w:rPr>
+        <w:t>1</w:t>
+      </w:r>
+      <w:r>
+        <w:t>500</w:t>
+      </w:r>
+      <w:r>
+        <w:rPr>
+          <w:rFonts w:hint="eastAsia"/>
+        </w:rPr>
+        <w:t>字节，因此它携带的</w:t>
+      </w:r>
+      <w:r>
+        <w:rPr>
+          <w:rFonts w:hint="eastAsia"/>
+        </w:rPr>
+        <w:t>IP</w:t>
+      </w:r>
+      <w:r>
+        <w:rPr>
+          <w:rFonts w:hint="eastAsia"/>
+        </w:rPr>
+        <w:t>数据报最大为</w:t>
+      </w:r>
+      <w:r>
+        <w:rPr>
+          <w:rFonts w:hint="eastAsia"/>
+        </w:rPr>
+        <w:t>1</w:t>
+      </w:r>
+      <w:r>
+        <w:t>480</w:t>
+      </w:r>
+      <w:r>
+        <w:rPr>
+          <w:rFonts w:hint="eastAsia"/>
+        </w:rPr>
+        <w:t>字节。</w:t>
+      </w:r>
+    </w:p>
+    <w:p>
+      <w:pPr>
+        <w:rPr>
+          <w:rFonts w:hint="eastAsia"/>
+        </w:rPr>
+      </w:pPr>
+      <w:bookmarkStart w:id="0" w:name="_GoBack"/>
+      <w:r>
+        <w:rPr>
+          <w:noProof/>
+        </w:rPr>
+        <w:drawing>
+          <wp:inline distT="0" distB="0" distL="0" distR="0">
+            <wp:extent cx="5274310" cy="1974215"/>
+            <wp:effectExtent l="0" t="0" r="2540" b="6985"/>
+            <wp:docPr id="2" name="图片 2"/>
+            <wp:cNvGraphicFramePr>
+              <a:graphicFrameLocks xmlns:a="http://schemas.openxmlformats.org/drawingml/2006/main" noChangeAspect="1"/>
+            </wp:cNvGraphicFramePr>
+            <a:graphic xmlns:a="http://schemas.openxmlformats.org/drawingml/2006/main">
+              <a:graphicData uri="http://schemas.openxmlformats.org/drawingml/2006/picture">
+                <pic:pic xmlns:pic="http://schemas.openxmlformats.org/drawingml/2006/picture">
+                  <pic:nvPicPr>
+                    <pic:cNvPr id="1" name=""/>
+                    <pic:cNvPicPr/>
+                  </pic:nvPicPr>
+                  <pic:blipFill>
+                    <a:blip r:embed="rId5">
+                      <a:extLst>
+                        <a:ext uri="{28A0092B-C50C-407E-A947-70E740481C1C}">
+                          <a14:useLocalDpi xmlns:a14="http://schemas.microsoft.com/office/drawing/2010/main" val="0"/>
+                        </a:ext>
+                      </a:extLst>
+                    </a:blip>
+                    <a:stretch>
+                      <a:fillRect/>
+                    </a:stretch>
+                  </pic:blipFill>
+                  <pic:spPr>
+                    <a:xfrm>
+                      <a:off x="0" y="0"/>
+                      <a:ext cx="5274310" cy="1974215"/>
+                    </a:xfrm>
+                    <a:prstGeom prst="rect">
+                      <a:avLst/>
+                    </a:prstGeom>
+                  </pic:spPr>
+                </pic:pic>
+              </a:graphicData>
+            </a:graphic>
+          </wp:inline>
+        </w:drawing>
+      </w:r>
+      <w:bookmarkEnd w:id="0"/>
+    </w:p>
+    <w:p>
       <w:pPr>
         <w:pStyle w:val="2"/>
       </w:pPr>
@@ -89,6 +419,7 @@
         <w:rPr>
           <w:rFonts w:hint="eastAsia"/>
         </w:rPr>
+        <w:lastRenderedPageBreak/>
         <w:t>IP</w:t>
       </w:r>
       <w:r>
@@ -118,9 +449,6 @@
     <w:p>
       <w:pPr>
         <w:pStyle w:val="2"/>
-        <w:rPr>
-          <w:rFonts w:hint="eastAsia"/>
-        </w:rPr>
       </w:pPr>
       <w:r>
         <w:rPr>
@@ -150,7 +478,6 @@
       <w:pPr>
         <w:pStyle w:val="2"/>
       </w:pPr>
-      <w:bookmarkStart w:id="0" w:name="_GoBack"/>
       <w:r>
         <w:rPr>
           <w:rFonts w:hint="eastAsia"/>
@@ -184,9 +511,6 @@
     <w:p>
       <w:pPr>
         <w:pStyle w:val="2"/>
-        <w:rPr>
-          <w:rFonts w:hint="eastAsia"/>
-        </w:rPr>
       </w:pPr>
       <w:r>
         <w:rPr>
@@ -200,7 +524,6 @@
         </w:rPr>
         <w:t>差错报文</w:t>
       </w:r>
-      <w:bookmarkEnd w:id="0"/>
     </w:p>
     <w:sectPr>
       <w:pgSz w:w="11906" w:h="16838"/>

--- a/网络/网络协议/IP协议.docx
+++ b/网络/网络协议/IP协议.docx
@@ -63,315 +63,6 @@
             <wp:extent cx="3967701" cy="2013945"/>
             <wp:effectExtent l="0" t="0" r="0" b="5715"/>
             <wp:docPr id="1" name="图片 1"/>
-            <wp:cNvGraphicFramePr>
-              <a:graphicFrameLocks xmlns:a="http://schemas.openxmlformats.org/drawingml/2006/main" noChangeAspect="1"/>
-            </wp:cNvGraphicFramePr>
-            <a:graphic xmlns:a="http://schemas.openxmlformats.org/drawingml/2006/main">
-              <a:graphicData uri="http://schemas.openxmlformats.org/drawingml/2006/picture">
-                <pic:pic xmlns:pic="http://schemas.openxmlformats.org/drawingml/2006/picture">
-                  <pic:nvPicPr>
-                    <pic:cNvPr id="1" name=""/>
-                    <pic:cNvPicPr/>
-                  </pic:nvPicPr>
-                  <pic:blipFill>
-                    <a:blip r:embed="rId4">
-                      <a:extLst>
-                        <a:ext uri="{28A0092B-C50C-407E-A947-70E740481C1C}">
-                          <a14:useLocalDpi xmlns:a14="http://schemas.microsoft.com/office/drawing/2010/main" val="0"/>
-                        </a:ext>
-                      </a:extLst>
-                    </a:blip>
-                    <a:stretch>
-                      <a:fillRect/>
-                    </a:stretch>
-                  </pic:blipFill>
-                  <pic:spPr>
-                    <a:xfrm>
-                      <a:off x="0" y="0"/>
-                      <a:ext cx="3973587" cy="2016933"/>
-                    </a:xfrm>
-                    <a:prstGeom prst="rect">
-                      <a:avLst/>
-                    </a:prstGeom>
-                  </pic:spPr>
-                </pic:pic>
-              </a:graphicData>
-            </a:graphic>
-          </wp:inline>
-        </w:drawing>
-      </w:r>
-    </w:p>
-    <w:p>
-      <w:r>
-        <w:tab/>
-      </w:r>
-      <w:r>
-        <w:rPr>
-          <w:rFonts w:hint="eastAsia"/>
-        </w:rPr>
-        <w:t>IP</w:t>
-      </w:r>
-      <w:r>
-        <w:t>v4</w:t>
-      </w:r>
-      <w:r>
-        <w:rPr>
-          <w:rFonts w:hint="eastAsia"/>
-        </w:rPr>
-        <w:t>头部结构可变长的选项部分，最多包含</w:t>
-      </w:r>
-      <w:r>
-        <w:rPr>
-          <w:rFonts w:hint="eastAsia"/>
-        </w:rPr>
-        <w:t>4</w:t>
-      </w:r>
-      <w:r>
-        <w:t>0</w:t>
-      </w:r>
-      <w:r>
-        <w:rPr>
-          <w:rFonts w:hint="eastAsia"/>
-        </w:rPr>
-        <w:t>个字节，可选的</w:t>
-      </w:r>
-      <w:r>
-        <w:rPr>
-          <w:rFonts w:hint="eastAsia"/>
-        </w:rPr>
-        <w:t>IP</w:t>
-      </w:r>
-      <w:r>
-        <w:rPr>
-          <w:rFonts w:hint="eastAsia"/>
-        </w:rPr>
-        <w:t>选项包括：</w:t>
-      </w:r>
-    </w:p>
-    <w:p>
-      <w:r>
-        <w:tab/>
-      </w:r>
-      <w:r>
-        <w:rPr>
-          <w:rFonts w:hint="eastAsia"/>
-        </w:rPr>
-        <w:t>记录路由</w:t>
-      </w:r>
-    </w:p>
-    <w:p>
-      <w:r>
-        <w:tab/>
-      </w:r>
-      <w:r>
-        <w:rPr>
-          <w:rFonts w:hint="eastAsia"/>
-        </w:rPr>
-        <w:t>时间戳</w:t>
-      </w:r>
-    </w:p>
-    <w:p>
-      <w:r>
-        <w:tab/>
-      </w:r>
-      <w:r>
-        <w:rPr>
-          <w:rFonts w:hint="eastAsia"/>
-        </w:rPr>
-        <w:t>松散源路由选择</w:t>
-      </w:r>
-    </w:p>
-    <w:p>
-      <w:pPr>
-        <w:rPr>
-          <w:rFonts w:hint="eastAsia"/>
-        </w:rPr>
-      </w:pPr>
-      <w:r>
-        <w:tab/>
-      </w:r>
-      <w:proofErr w:type="gramStart"/>
-      <w:r>
-        <w:rPr>
-          <w:rFonts w:hint="eastAsia"/>
-        </w:rPr>
-        <w:t>严格源</w:t>
-      </w:r>
-      <w:proofErr w:type="gramEnd"/>
-      <w:r>
-        <w:rPr>
-          <w:rFonts w:hint="eastAsia"/>
-        </w:rPr>
-        <w:t>路由选择</w:t>
-      </w:r>
-    </w:p>
-    <w:p>
-      <w:pPr>
-        <w:pStyle w:val="1"/>
-      </w:pPr>
-      <w:r>
-        <w:rPr>
-          <w:rFonts w:hint="eastAsia"/>
-        </w:rPr>
-        <w:t>网络层作用</w:t>
-      </w:r>
-    </w:p>
-    <w:p>
-      <w:pPr>
-        <w:pStyle w:val="2"/>
-      </w:pPr>
-      <w:r>
-        <w:rPr>
-          <w:rFonts w:hint="eastAsia"/>
-        </w:rPr>
-        <w:t>IP</w:t>
-      </w:r>
-      <w:r>
-        <w:rPr>
-          <w:rFonts w:hint="eastAsia"/>
-        </w:rPr>
-        <w:t>分片</w:t>
-      </w:r>
-    </w:p>
-    <w:p>
-      <w:r>
-        <w:tab/>
-      </w:r>
-      <w:r>
-        <w:rPr>
-          <w:rFonts w:hint="eastAsia"/>
-        </w:rPr>
-        <w:t>IP</w:t>
-      </w:r>
-      <w:r>
-        <w:rPr>
-          <w:rFonts w:hint="eastAsia"/>
-        </w:rPr>
-        <w:t>数据报的长度超过帧的</w:t>
-      </w:r>
-      <w:r>
-        <w:rPr>
-          <w:rFonts w:hint="eastAsia"/>
-        </w:rPr>
-        <w:t>MTU</w:t>
-      </w:r>
-      <w:r>
-        <w:rPr>
-          <w:rFonts w:hint="eastAsia"/>
-        </w:rPr>
-        <w:t>时，将会被分片传输。</w:t>
-      </w:r>
-    </w:p>
-    <w:p>
-      <w:r>
-        <w:tab/>
-      </w:r>
-      <w:r>
-        <w:rPr>
-          <w:rFonts w:hint="eastAsia"/>
-        </w:rPr>
-        <w:t>IP</w:t>
-      </w:r>
-      <w:r>
-        <w:rPr>
-          <w:rFonts w:hint="eastAsia"/>
-        </w:rPr>
-        <w:t>头部中的三个字段给</w:t>
-      </w:r>
-      <w:r>
-        <w:rPr>
-          <w:rFonts w:hint="eastAsia"/>
-        </w:rPr>
-        <w:t>IP</w:t>
-      </w:r>
-      <w:r>
-        <w:rPr>
-          <w:rFonts w:hint="eastAsia"/>
-        </w:rPr>
-        <w:t>分片和重组提供了足够的信息：数据报标识、标识和片偏移。</w:t>
-      </w:r>
-    </w:p>
-    <w:p>
-      <w:r>
-        <w:tab/>
-      </w:r>
-      <w:r>
-        <w:rPr>
-          <w:rFonts w:hint="eastAsia"/>
-        </w:rPr>
-        <w:t>以太网的</w:t>
-      </w:r>
-      <w:r>
-        <w:rPr>
-          <w:rFonts w:hint="eastAsia"/>
-        </w:rPr>
-        <w:t>MTU</w:t>
-      </w:r>
-      <w:r>
-        <w:rPr>
-          <w:rFonts w:hint="eastAsia"/>
-        </w:rPr>
-        <w:t>为</w:t>
-      </w:r>
-      <w:r>
-        <w:rPr>
-          <w:rFonts w:hint="eastAsia"/>
-        </w:rPr>
-        <w:t>1</w:t>
-      </w:r>
-      <w:r>
-        <w:t>500</w:t>
-      </w:r>
-      <w:r>
-        <w:rPr>
-          <w:rFonts w:hint="eastAsia"/>
-        </w:rPr>
-        <w:t>字节，因此它携带的</w:t>
-      </w:r>
-      <w:r>
-        <w:rPr>
-          <w:rFonts w:hint="eastAsia"/>
-        </w:rPr>
-        <w:t>IP</w:t>
-      </w:r>
-      <w:r>
-        <w:rPr>
-          <w:rFonts w:hint="eastAsia"/>
-        </w:rPr>
-        <w:t>数据报最大为</w:t>
-      </w:r>
-      <w:r>
-        <w:rPr>
-          <w:rFonts w:hint="eastAsia"/>
-        </w:rPr>
-        <w:t>1</w:t>
-      </w:r>
-      <w:r>
-        <w:t>480</w:t>
-      </w:r>
-      <w:r>
-        <w:rPr>
-          <w:rFonts w:hint="eastAsia"/>
-        </w:rPr>
-        <w:t>字节。</w:t>
-      </w:r>
-    </w:p>
-    <w:p>
-      <w:pPr>
-        <w:rPr>
-          <w:rFonts w:hint="eastAsia"/>
-        </w:rPr>
-      </w:pPr>
-      <w:bookmarkStart w:id="0" w:name="_GoBack"/>
-      <w:r>
-        <w:rPr>
-          <w:noProof/>
-        </w:rPr>
-        <w:drawing>
-          <wp:inline distT="0" distB="0" distL="0" distR="0">
-            <wp:extent cx="5274310" cy="1974215"/>
-            <wp:effectExtent l="0" t="0" r="2540" b="6985"/>
-            <wp:docPr id="2" name="图片 2"/>
             <wp:cNvGraphicFramePr>
               <a:graphicFrameLocks xmlns:a="http://schemas.openxmlformats.org/drawingml/2006/main" noChangeAspect="1"/>
             </wp:cNvGraphicFramePr>
@@ -397,6 +88,314 @@
                   <pic:spPr>
                     <a:xfrm>
                       <a:off x="0" y="0"/>
+                      <a:ext cx="3973587" cy="2016933"/>
+                    </a:xfrm>
+                    <a:prstGeom prst="rect">
+                      <a:avLst/>
+                    </a:prstGeom>
+                  </pic:spPr>
+                </pic:pic>
+              </a:graphicData>
+            </a:graphic>
+          </wp:inline>
+        </w:drawing>
+      </w:r>
+    </w:p>
+    <w:p>
+      <w:r>
+        <w:tab/>
+      </w:r>
+      <w:r>
+        <w:rPr>
+          <w:rFonts w:hint="eastAsia"/>
+        </w:rPr>
+        <w:t>IP</w:t>
+      </w:r>
+      <w:r>
+        <w:t>v4</w:t>
+      </w:r>
+      <w:r>
+        <w:rPr>
+          <w:rFonts w:hint="eastAsia"/>
+        </w:rPr>
+        <w:t>头部结构可变长的选项部分，最多包含</w:t>
+      </w:r>
+      <w:r>
+        <w:rPr>
+          <w:rFonts w:hint="eastAsia"/>
+        </w:rPr>
+        <w:t>4</w:t>
+      </w:r>
+      <w:r>
+        <w:t>0</w:t>
+      </w:r>
+      <w:r>
+        <w:rPr>
+          <w:rFonts w:hint="eastAsia"/>
+        </w:rPr>
+        <w:t>个字节，可选的</w:t>
+      </w:r>
+      <w:r>
+        <w:rPr>
+          <w:rFonts w:hint="eastAsia"/>
+        </w:rPr>
+        <w:t>IP</w:t>
+      </w:r>
+      <w:r>
+        <w:rPr>
+          <w:rFonts w:hint="eastAsia"/>
+        </w:rPr>
+        <w:t>选项包括：</w:t>
+      </w:r>
+    </w:p>
+    <w:p>
+      <w:r>
+        <w:tab/>
+      </w:r>
+      <w:r>
+        <w:rPr>
+          <w:rFonts w:hint="eastAsia"/>
+        </w:rPr>
+        <w:t>记录路由</w:t>
+      </w:r>
+    </w:p>
+    <w:p>
+      <w:r>
+        <w:tab/>
+      </w:r>
+      <w:r>
+        <w:rPr>
+          <w:rFonts w:hint="eastAsia"/>
+        </w:rPr>
+        <w:t>时间戳</w:t>
+      </w:r>
+    </w:p>
+    <w:p>
+      <w:r>
+        <w:tab/>
+      </w:r>
+      <w:r>
+        <w:rPr>
+          <w:rFonts w:hint="eastAsia"/>
+        </w:rPr>
+        <w:t>松散源路由选择</w:t>
+      </w:r>
+    </w:p>
+    <w:p>
+      <w:pPr>
+        <w:rPr>
+          <w:rFonts w:hint="eastAsia"/>
+        </w:rPr>
+      </w:pPr>
+      <w:r>
+        <w:tab/>
+      </w:r>
+      <w:proofErr w:type="gramStart"/>
+      <w:r>
+        <w:rPr>
+          <w:rFonts w:hint="eastAsia"/>
+        </w:rPr>
+        <w:t>严格源</w:t>
+      </w:r>
+      <w:proofErr w:type="gramEnd"/>
+      <w:r>
+        <w:rPr>
+          <w:rFonts w:hint="eastAsia"/>
+        </w:rPr>
+        <w:t>路由选择</w:t>
+      </w:r>
+    </w:p>
+    <w:p>
+      <w:pPr>
+        <w:pStyle w:val="1"/>
+      </w:pPr>
+      <w:r>
+        <w:rPr>
+          <w:rFonts w:hint="eastAsia"/>
+        </w:rPr>
+        <w:t>网络层作用</w:t>
+      </w:r>
+    </w:p>
+    <w:p>
+      <w:pPr>
+        <w:pStyle w:val="2"/>
+      </w:pPr>
+      <w:r>
+        <w:rPr>
+          <w:rFonts w:hint="eastAsia"/>
+        </w:rPr>
+        <w:t>IP</w:t>
+      </w:r>
+      <w:r>
+        <w:rPr>
+          <w:rFonts w:hint="eastAsia"/>
+        </w:rPr>
+        <w:t>分片</w:t>
+      </w:r>
+    </w:p>
+    <w:p>
+      <w:r>
+        <w:tab/>
+      </w:r>
+      <w:r>
+        <w:rPr>
+          <w:rFonts w:hint="eastAsia"/>
+        </w:rPr>
+        <w:t>IP</w:t>
+      </w:r>
+      <w:r>
+        <w:rPr>
+          <w:rFonts w:hint="eastAsia"/>
+        </w:rPr>
+        <w:t>数据报的长度超过帧的</w:t>
+      </w:r>
+      <w:r>
+        <w:rPr>
+          <w:rFonts w:hint="eastAsia"/>
+        </w:rPr>
+        <w:t>MTU</w:t>
+      </w:r>
+      <w:r>
+        <w:rPr>
+          <w:rFonts w:hint="eastAsia"/>
+        </w:rPr>
+        <w:t>时，将会被分片传输。</w:t>
+      </w:r>
+    </w:p>
+    <w:p>
+      <w:r>
+        <w:tab/>
+      </w:r>
+      <w:r>
+        <w:rPr>
+          <w:rFonts w:hint="eastAsia"/>
+        </w:rPr>
+        <w:t>IP</w:t>
+      </w:r>
+      <w:r>
+        <w:rPr>
+          <w:rFonts w:hint="eastAsia"/>
+        </w:rPr>
+        <w:t>头部中的三个字段给</w:t>
+      </w:r>
+      <w:r>
+        <w:rPr>
+          <w:rFonts w:hint="eastAsia"/>
+        </w:rPr>
+        <w:t>IP</w:t>
+      </w:r>
+      <w:r>
+        <w:rPr>
+          <w:rFonts w:hint="eastAsia"/>
+        </w:rPr>
+        <w:t>分片和重组提供了足够的信息：数据报标识、标识和片偏移。</w:t>
+      </w:r>
+    </w:p>
+    <w:p>
+      <w:r>
+        <w:tab/>
+      </w:r>
+      <w:r>
+        <w:rPr>
+          <w:rFonts w:hint="eastAsia"/>
+        </w:rPr>
+        <w:t>以太网的</w:t>
+      </w:r>
+      <w:r>
+        <w:rPr>
+          <w:rFonts w:hint="eastAsia"/>
+        </w:rPr>
+        <w:t>MTU</w:t>
+      </w:r>
+      <w:r>
+        <w:rPr>
+          <w:rFonts w:hint="eastAsia"/>
+        </w:rPr>
+        <w:t>为</w:t>
+      </w:r>
+      <w:r>
+        <w:rPr>
+          <w:rFonts w:hint="eastAsia"/>
+        </w:rPr>
+        <w:t>1</w:t>
+      </w:r>
+      <w:r>
+        <w:t>500</w:t>
+      </w:r>
+      <w:r>
+        <w:rPr>
+          <w:rFonts w:hint="eastAsia"/>
+        </w:rPr>
+        <w:t>字节，因此它携带的</w:t>
+      </w:r>
+      <w:r>
+        <w:rPr>
+          <w:rFonts w:hint="eastAsia"/>
+        </w:rPr>
+        <w:t>IP</w:t>
+      </w:r>
+      <w:r>
+        <w:rPr>
+          <w:rFonts w:hint="eastAsia"/>
+        </w:rPr>
+        <w:t>数据报最大为</w:t>
+      </w:r>
+      <w:r>
+        <w:rPr>
+          <w:rFonts w:hint="eastAsia"/>
+        </w:rPr>
+        <w:t>1</w:t>
+      </w:r>
+      <w:r>
+        <w:t>480</w:t>
+      </w:r>
+      <w:r>
+        <w:rPr>
+          <w:rFonts w:hint="eastAsia"/>
+        </w:rPr>
+        <w:t>字节。</w:t>
+      </w:r>
+    </w:p>
+    <w:p>
+      <w:pPr>
+        <w:rPr>
+          <w:rFonts w:hint="eastAsia"/>
+        </w:rPr>
+      </w:pPr>
+      <w:r>
+        <w:rPr>
+          <w:noProof/>
+        </w:rPr>
+        <w:drawing>
+          <wp:inline distT="0" distB="0" distL="0" distR="0">
+            <wp:extent cx="5274310" cy="1974215"/>
+            <wp:effectExtent l="0" t="0" r="2540" b="6985"/>
+            <wp:docPr id="2" name="图片 2"/>
+            <wp:cNvGraphicFramePr>
+              <a:graphicFrameLocks xmlns:a="http://schemas.openxmlformats.org/drawingml/2006/main" noChangeAspect="1"/>
+            </wp:cNvGraphicFramePr>
+            <a:graphic xmlns:a="http://schemas.openxmlformats.org/drawingml/2006/main">
+              <a:graphicData uri="http://schemas.openxmlformats.org/drawingml/2006/picture">
+                <pic:pic xmlns:pic="http://schemas.openxmlformats.org/drawingml/2006/picture">
+                  <pic:nvPicPr>
+                    <pic:cNvPr id="1" name=""/>
+                    <pic:cNvPicPr/>
+                  </pic:nvPicPr>
+                  <pic:blipFill>
+                    <a:blip r:embed="rId6">
+                      <a:extLst>
+                        <a:ext uri="{28A0092B-C50C-407E-A947-70E740481C1C}">
+                          <a14:useLocalDpi xmlns:a14="http://schemas.microsoft.com/office/drawing/2010/main" val="0"/>
+                        </a:ext>
+                      </a:extLst>
+                    </a:blip>
+                    <a:stretch>
+                      <a:fillRect/>
+                    </a:stretch>
+                  </pic:blipFill>
+                  <pic:spPr>
+                    <a:xfrm>
+                      <a:off x="0" y="0"/>
                       <a:ext cx="5274310" cy="1974215"/>
                     </a:xfrm>
                     <a:prstGeom prst="rect">
@@ -409,7 +408,6 @@
           </wp:inline>
         </w:drawing>
       </w:r>
-      <w:bookmarkEnd w:id="0"/>
     </w:p>
     <w:p>
       <w:pPr>
@@ -428,6 +426,160 @@
         </w:rPr>
         <w:t>路由选择机制</w:t>
       </w:r>
+    </w:p>
+    <w:p>
+      <w:r>
+        <w:rPr>
+          <w:noProof/>
+        </w:rPr>
+        <w:drawing>
+          <wp:inline distT="0" distB="0" distL="0" distR="0">
+            <wp:extent cx="5274310" cy="3363595"/>
+            <wp:effectExtent l="0" t="0" r="2540" b="8255"/>
+            <wp:docPr id="3" name="图片 3"/>
+            <wp:cNvGraphicFramePr>
+              <a:graphicFrameLocks xmlns:a="http://schemas.openxmlformats.org/drawingml/2006/main" noChangeAspect="1"/>
+            </wp:cNvGraphicFramePr>
+            <a:graphic xmlns:a="http://schemas.openxmlformats.org/drawingml/2006/main">
+              <a:graphicData uri="http://schemas.openxmlformats.org/drawingml/2006/picture">
+                <pic:pic xmlns:pic="http://schemas.openxmlformats.org/drawingml/2006/picture">
+                  <pic:nvPicPr>
+                    <pic:cNvPr id="1" name=""/>
+                    <pic:cNvPicPr/>
+                  </pic:nvPicPr>
+                  <pic:blipFill>
+                    <a:blip r:embed="rId7">
+                      <a:extLst>
+                        <a:ext uri="{28A0092B-C50C-407E-A947-70E740481C1C}">
+                          <a14:useLocalDpi xmlns:a14="http://schemas.microsoft.com/office/drawing/2010/main" val="0"/>
+                        </a:ext>
+                      </a:extLst>
+                    </a:blip>
+                    <a:stretch>
+                      <a:fillRect/>
+                    </a:stretch>
+                  </pic:blipFill>
+                  <pic:spPr>
+                    <a:xfrm>
+                      <a:off x="0" y="0"/>
+                      <a:ext cx="5274310" cy="3363595"/>
+                    </a:xfrm>
+                    <a:prstGeom prst="rect">
+                      <a:avLst/>
+                    </a:prstGeom>
+                  </pic:spPr>
+                </pic:pic>
+              </a:graphicData>
+            </a:graphic>
+          </wp:inline>
+        </w:drawing>
+      </w:r>
+    </w:p>
+    <w:p>
+      <w:r>
+        <w:tab/>
+      </w:r>
+      <w:r>
+        <w:rPr>
+          <w:rFonts w:hint="eastAsia"/>
+        </w:rPr>
+        <w:t>IP</w:t>
+      </w:r>
+      <w:r>
+        <w:rPr>
+          <w:rFonts w:hint="eastAsia"/>
+        </w:rPr>
+        <w:t>路由选择的过程：</w:t>
+      </w:r>
+    </w:p>
+    <w:p>
+      <w:pPr>
+        <w:pStyle w:val="a5"/>
+        <w:numPr>
+          <w:ilvl w:val="0"/>
+          <w:numId w:val="1"/>
+        </w:numPr>
+        <w:ind w:firstLineChars="0"/>
+      </w:pPr>
+      <w:r>
+        <w:rPr>
+          <w:rFonts w:hint="eastAsia"/>
+        </w:rPr>
+        <w:t>查找完全匹配的主机</w:t>
+      </w:r>
+      <w:r>
+        <w:rPr>
+          <w:rFonts w:hint="eastAsia"/>
+        </w:rPr>
+        <w:t>IP</w:t>
+      </w:r>
+      <w:r>
+        <w:rPr>
+          <w:rFonts w:hint="eastAsia"/>
+        </w:rPr>
+        <w:t>地址</w:t>
+      </w:r>
+    </w:p>
+    <w:p>
+      <w:pPr>
+        <w:pStyle w:val="a5"/>
+        <w:numPr>
+          <w:ilvl w:val="0"/>
+          <w:numId w:val="1"/>
+        </w:numPr>
+        <w:ind w:firstLineChars="0"/>
+      </w:pPr>
+      <w:r>
+        <w:rPr>
+          <w:rFonts w:hint="eastAsia"/>
+        </w:rPr>
+        <w:t>查找相同网络</w:t>
+      </w:r>
+      <w:r>
+        <w:rPr>
+          <w:rFonts w:hint="eastAsia"/>
+        </w:rPr>
+        <w:t>ID</w:t>
+      </w:r>
+      <w:r>
+        <w:rPr>
+          <w:rFonts w:hint="eastAsia"/>
+        </w:rPr>
+        <w:t>的网络</w:t>
+      </w:r>
+      <w:r>
+        <w:rPr>
+          <w:rFonts w:hint="eastAsia"/>
+        </w:rPr>
+        <w:t>IP</w:t>
+      </w:r>
+      <w:r>
+        <w:rPr>
+          <w:rFonts w:hint="eastAsia"/>
+        </w:rPr>
+        <w:t>地址</w:t>
+      </w:r>
+    </w:p>
+    <w:p>
+      <w:pPr>
+        <w:pStyle w:val="a5"/>
+        <w:numPr>
+          <w:ilvl w:val="0"/>
+          <w:numId w:val="1"/>
+        </w:numPr>
+        <w:ind w:firstLineChars="0"/>
+        <w:rPr>
+          <w:rFonts w:hint="eastAsia"/>
+        </w:rPr>
+      </w:pPr>
+      <w:r>
+        <w:rPr>
+          <w:rFonts w:hint="eastAsia"/>
+        </w:rPr>
+        <w:t>选择默认路由项</w:t>
+      </w:r>
+      <w:bookmarkStart w:id="0" w:name="_GoBack"/>
+      <w:bookmarkEnd w:id="0"/>
     </w:p>
     <w:p>
       <w:pPr>
@@ -533,6 +685,103 @@
     </w:sectPr>
   </w:body>
 </w:document>
+</file>
+
+<file path=word/numbering.xml><?xml version="1.0" encoding="utf-8"?>
+<w:numbering xmlns:wpc="http://schemas.microsoft.com/office/word/2010/wordprocessingCanvas" xmlns:cx="http://schemas.microsoft.com/office/drawing/2014/chartex" xmlns:cx1="http://schemas.microsoft.com/office/drawing/2015/9/8/chartex" xmlns:mc="http://schemas.openxmlformats.org/markup-compatibility/2006" xmlns:o="urn:schemas-microsoft-com:office:office" xmlns:r="http://schemas.openxmlformats.org/officeDocument/2006/relationships" xmlns:m="http://schemas.openxmlformats.org/officeDocument/2006/math" xmlns:v="urn:schemas-microsoft-com:vml" xmlns:wp14="http://schemas.microsoft.com/office/word/2010/wordprocessingDrawing" xmlns:wp="http://schemas.openxmlformats.org/drawingml/2006/wordprocessingDrawing" xmlns:w10="urn:schemas-microsoft-com:office:word" xmlns:w="http://schemas.openxmlformats.org/wordprocessingml/2006/main" xmlns:w14="http://schemas.microsoft.com/office/word/2010/wordml" xmlns:w15="http://schemas.microsoft.com/office/word/2012/wordml" xmlns:w16se="http://schemas.microsoft.com/office/word/2015/wordml/symex" xmlns:wpg="http://schemas.microsoft.com/office/word/2010/wordprocessingGroup" xmlns:wpi="http://schemas.microsoft.com/office/word/2010/wordprocessingInk" xmlns:wne="http://schemas.microsoft.com/office/word/2006/wordml" xmlns:wps="http://schemas.microsoft.com/office/word/2010/wordprocessingShape" mc:Ignorable="w14 w15 w16se wp14">
+  <w:abstractNum w:abstractNumId="0" w15:restartNumberingAfterBreak="0">
+    <w:nsid w:val="7E194752"/>
+    <w:multiLevelType w:val="hybridMultilevel"/>
+    <w:tmpl w:val="6E0428CC"/>
+    <w:lvl w:ilvl="0" w:tplc="56927372">
+      <w:start w:val="1"/>
+      <w:numFmt w:val="decimal"/>
+      <w:lvlText w:val="%1、"/>
+      <w:lvlJc w:val="left"/>
+      <w:pPr>
+        <w:ind w:left="780" w:hanging="360"/>
+      </w:pPr>
+      <w:rPr>
+        <w:rFonts w:hint="default"/>
+      </w:rPr>
+    </w:lvl>
+    <w:lvl w:ilvl="1" w:tplc="04090019" w:tentative="1">
+      <w:start w:val="1"/>
+      <w:numFmt w:val="lowerLetter"/>
+      <w:lvlText w:val="%2)"/>
+      <w:lvlJc w:val="left"/>
+      <w:pPr>
+        <w:ind w:left="1260" w:hanging="420"/>
+      </w:pPr>
+    </w:lvl>
+    <w:lvl w:ilvl="2" w:tplc="0409001B" w:tentative="1">
+      <w:start w:val="1"/>
+      <w:numFmt w:val="lowerRoman"/>
+      <w:lvlText w:val="%3."/>
+      <w:lvlJc w:val="right"/>
+      <w:pPr>
+        <w:ind w:left="1680" w:hanging="420"/>
+      </w:pPr>
+    </w:lvl>
+    <w:lvl w:ilvl="3" w:tplc="0409000F" w:tentative="1">
+      <w:start w:val="1"/>
+      <w:numFmt w:val="decimal"/>
+      <w:lvlText w:val="%4."/>
+      <w:lvlJc w:val="left"/>
+      <w:pPr>
+        <w:ind w:left="2100" w:hanging="420"/>
+      </w:pPr>
+    </w:lvl>
+    <w:lvl w:ilvl="4" w:tplc="04090019" w:tentative="1">
+      <w:start w:val="1"/>
+      <w:numFmt w:val="lowerLetter"/>
+      <w:lvlText w:val="%5)"/>
+      <w:lvlJc w:val="left"/>
+      <w:pPr>
+        <w:ind w:left="2520" w:hanging="420"/>
+      </w:pPr>
+    </w:lvl>
+    <w:lvl w:ilvl="5" w:tplc="0409001B" w:tentative="1">
+      <w:start w:val="1"/>
+      <w:numFmt w:val="lowerRoman"/>
+      <w:lvlText w:val="%6."/>
+      <w:lvlJc w:val="right"/>
+      <w:pPr>
+        <w:ind w:left="2940" w:hanging="420"/>
+      </w:pPr>
+    </w:lvl>
+    <w:lvl w:ilvl="6" w:tplc="0409000F" w:tentative="1">
+      <w:start w:val="1"/>
+      <w:numFmt w:val="decimal"/>
+      <w:lvlText w:val="%7."/>
+      <w:lvlJc w:val="left"/>
+      <w:pPr>
+        <w:ind w:left="3360" w:hanging="420"/>
+      </w:pPr>
+    </w:lvl>
+    <w:lvl w:ilvl="7" w:tplc="04090019" w:tentative="1">
+      <w:start w:val="1"/>
+      <w:numFmt w:val="lowerLetter"/>
+      <w:lvlText w:val="%8)"/>
+      <w:lvlJc w:val="left"/>
+      <w:pPr>
+        <w:ind w:left="3780" w:hanging="420"/>
+      </w:pPr>
+    </w:lvl>
+    <w:lvl w:ilvl="8" w:tplc="0409001B" w:tentative="1">
+      <w:start w:val="1"/>
+      <w:numFmt w:val="lowerRoman"/>
+      <w:lvlText w:val="%9."/>
+      <w:lvlJc w:val="right"/>
+      <w:pPr>
+        <w:ind w:left="4200" w:hanging="420"/>
+      </w:pPr>
+    </w:lvl>
+  </w:abstractNum>
+  <w:num w:numId="1">
+    <w:abstractNumId w:val="0"/>
+  </w:num>
+</w:numbering>
 </file>
 
 <file path=word/styles.xml><?xml version="1.0" encoding="utf-8"?>
@@ -1262,6 +1511,16 @@
       <w:szCs w:val="24"/>
     </w:rPr>
   </w:style>
+  <w:style w:type="paragraph" w:styleId="a5">
+    <w:name w:val="List Paragraph"/>
+    <w:basedOn w:val="a"/>
+    <w:uiPriority w:val="34"/>
+    <w:qFormat/>
+    <w:rsid w:val="00A60EC7"/>
+    <w:pPr>
+      <w:ind w:firstLineChars="200" w:firstLine="420"/>
+    </w:pPr>
+  </w:style>
 </w:styles>
 </file>
 

--- a/网络/网络协议/IP协议.docx
+++ b/网络/网络协议/IP协议.docx
@@ -578,6 +578,220 @@
         </w:rPr>
         <w:t>选择默认路由项</w:t>
       </w:r>
+    </w:p>
+    <w:p>
+      <w:pPr>
+        <w:pStyle w:val="2"/>
+      </w:pPr>
+      <w:r>
+        <w:rPr>
+          <w:rFonts w:hint="eastAsia"/>
+        </w:rPr>
+        <w:t>IP</w:t>
+      </w:r>
+      <w:r>
+        <w:rPr>
+          <w:rFonts w:hint="eastAsia"/>
+        </w:rPr>
+        <w:t>转发</w:t>
+      </w:r>
+    </w:p>
+    <w:p>
+      <w:r>
+        <w:tab/>
+      </w:r>
+      <w:r>
+        <w:rPr>
+          <w:rFonts w:hint="eastAsia"/>
+        </w:rPr>
+        <w:t>路由器转发模块的执行过程如下：</w:t>
+      </w:r>
+    </w:p>
+    <w:p>
+      <w:pPr>
+        <w:pStyle w:val="a5"/>
+        <w:numPr>
+          <w:ilvl w:val="0"/>
+          <w:numId w:val="2"/>
+        </w:numPr>
+        <w:ind w:firstLineChars="0"/>
+      </w:pPr>
+      <w:r>
+        <w:rPr>
+          <w:rFonts w:hint="eastAsia"/>
+        </w:rPr>
+        <w:t>检查数据报头部的</w:t>
+      </w:r>
+      <w:r>
+        <w:rPr>
+          <w:rFonts w:hint="eastAsia"/>
+        </w:rPr>
+        <w:t>TTL</w:t>
+      </w:r>
+      <w:r>
+        <w:rPr>
+          <w:rFonts w:hint="eastAsia"/>
+        </w:rPr>
+        <w:t>值</w:t>
+      </w:r>
+    </w:p>
+    <w:p>
+      <w:pPr>
+        <w:pStyle w:val="a5"/>
+        <w:numPr>
+          <w:ilvl w:val="0"/>
+          <w:numId w:val="2"/>
+        </w:numPr>
+        <w:ind w:firstLineChars="0"/>
+      </w:pPr>
+      <w:r>
+        <w:rPr>
+          <w:rFonts w:hint="eastAsia"/>
+        </w:rPr>
+        <w:t>查看数据包的</w:t>
+      </w:r>
+      <w:proofErr w:type="gramStart"/>
+      <w:r>
+        <w:rPr>
+          <w:rFonts w:hint="eastAsia"/>
+        </w:rPr>
+        <w:t>严格源</w:t>
+      </w:r>
+      <w:proofErr w:type="gramEnd"/>
+      <w:r>
+        <w:rPr>
+          <w:rFonts w:hint="eastAsia"/>
+        </w:rPr>
+        <w:t>路由选择</w:t>
+      </w:r>
+    </w:p>
+    <w:p>
+      <w:pPr>
+        <w:pStyle w:val="a5"/>
+        <w:numPr>
+          <w:ilvl w:val="0"/>
+          <w:numId w:val="2"/>
+        </w:numPr>
+        <w:ind w:firstLineChars="0"/>
+      </w:pPr>
+      <w:proofErr w:type="gramStart"/>
+      <w:r>
+        <w:rPr>
+          <w:rFonts w:hint="eastAsia"/>
+        </w:rPr>
+        <w:t>给源端</w:t>
+      </w:r>
+      <w:proofErr w:type="gramEnd"/>
+      <w:r>
+        <w:rPr>
+          <w:rFonts w:hint="eastAsia"/>
+        </w:rPr>
+        <w:t>发送一个</w:t>
+      </w:r>
+      <w:r>
+        <w:rPr>
+          <w:rFonts w:hint="eastAsia"/>
+        </w:rPr>
+        <w:t>ICMP</w:t>
+      </w:r>
+      <w:r>
+        <w:rPr>
+          <w:rFonts w:hint="eastAsia"/>
+        </w:rPr>
+        <w:t>重定向报文</w:t>
+      </w:r>
+    </w:p>
+    <w:p>
+      <w:pPr>
+        <w:pStyle w:val="a5"/>
+        <w:numPr>
+          <w:ilvl w:val="0"/>
+          <w:numId w:val="2"/>
+        </w:numPr>
+        <w:ind w:firstLineChars="0"/>
+      </w:pPr>
+      <w:r>
+        <w:rPr>
+          <w:rFonts w:hint="eastAsia"/>
+        </w:rPr>
+        <w:t>将</w:t>
+      </w:r>
+      <w:r>
+        <w:rPr>
+          <w:rFonts w:hint="eastAsia"/>
+        </w:rPr>
+        <w:t>TTL</w:t>
+      </w:r>
+      <w:proofErr w:type="gramStart"/>
+      <w:r>
+        <w:rPr>
+          <w:rFonts w:hint="eastAsia"/>
+        </w:rPr>
+        <w:t>值减</w:t>
+      </w:r>
+      <w:proofErr w:type="gramEnd"/>
+      <w:r>
+        <w:rPr>
+          <w:rFonts w:hint="eastAsia"/>
+        </w:rPr>
+        <w:t>1</w:t>
+      </w:r>
+    </w:p>
+    <w:p>
+      <w:pPr>
+        <w:pStyle w:val="a5"/>
+        <w:numPr>
+          <w:ilvl w:val="0"/>
+          <w:numId w:val="2"/>
+        </w:numPr>
+        <w:ind w:firstLineChars="0"/>
+      </w:pPr>
+      <w:r>
+        <w:rPr>
+          <w:rFonts w:hint="eastAsia"/>
+        </w:rPr>
+        <w:t>处理</w:t>
+      </w:r>
+      <w:r>
+        <w:rPr>
+          <w:rFonts w:hint="eastAsia"/>
+        </w:rPr>
+        <w:t>IP</w:t>
+      </w:r>
+      <w:r>
+        <w:rPr>
+          <w:rFonts w:hint="eastAsia"/>
+        </w:rPr>
+        <w:t>头部选项</w:t>
+      </w:r>
+    </w:p>
+    <w:p>
+      <w:pPr>
+        <w:pStyle w:val="a5"/>
+        <w:numPr>
+          <w:ilvl w:val="0"/>
+          <w:numId w:val="2"/>
+        </w:numPr>
+        <w:ind w:firstLineChars="0"/>
+        <w:rPr>
+          <w:rFonts w:hint="eastAsia"/>
+        </w:rPr>
+      </w:pPr>
+      <w:r>
+        <w:rPr>
+          <w:rFonts w:hint="eastAsia"/>
+        </w:rPr>
+        <w:t>如果有必要，执行</w:t>
+      </w:r>
+      <w:r>
+        <w:t>IP</w:t>
+      </w:r>
+      <w:r>
+        <w:rPr>
+          <w:rFonts w:hint="eastAsia"/>
+        </w:rPr>
+        <w:t>分片操作</w:t>
+      </w:r>
       <w:bookmarkStart w:id="0" w:name="_GoBack"/>
       <w:bookmarkEnd w:id="0"/>
     </w:p>
@@ -589,23 +803,7 @@
         <w:rPr>
           <w:rFonts w:hint="eastAsia"/>
         </w:rPr>
-        <w:t>IP</w:t>
-      </w:r>
-      <w:r>
-        <w:rPr>
-          <w:rFonts w:hint="eastAsia"/>
-        </w:rPr>
-        <w:t>转发</w:t>
-      </w:r>
-    </w:p>
-    <w:p>
-      <w:pPr>
-        <w:pStyle w:val="2"/>
-      </w:pPr>
-      <w:r>
-        <w:rPr>
-          <w:rFonts w:hint="eastAsia"/>
-        </w:rPr>
+        <w:lastRenderedPageBreak/>
         <w:t>路由表更新</w:t>
       </w:r>
     </w:p>
@@ -690,10 +888,10 @@
 <file path=word/numbering.xml><?xml version="1.0" encoding="utf-8"?>
 <w:numbering xmlns:wpc="http://schemas.microsoft.com/office/word/2010/wordprocessingCanvas" xmlns:cx="http://schemas.microsoft.com/office/drawing/2014/chartex" xmlns:cx1="http://schemas.microsoft.com/office/drawing/2015/9/8/chartex" xmlns:mc="http://schemas.openxmlformats.org/markup-compatibility/2006" xmlns:o="urn:schemas-microsoft-com:office:office" xmlns:r="http://schemas.openxmlformats.org/officeDocument/2006/relationships" xmlns:m="http://schemas.openxmlformats.org/officeDocument/2006/math" xmlns:v="urn:schemas-microsoft-com:vml" xmlns:wp14="http://schemas.microsoft.com/office/word/2010/wordprocessingDrawing" xmlns:wp="http://schemas.openxmlformats.org/drawingml/2006/wordprocessingDrawing" xmlns:w10="urn:schemas-microsoft-com:office:word" xmlns:w="http://schemas.openxmlformats.org/wordprocessingml/2006/main" xmlns:w14="http://schemas.microsoft.com/office/word/2010/wordml" xmlns:w15="http://schemas.microsoft.com/office/word/2012/wordml" xmlns:w16se="http://schemas.microsoft.com/office/word/2015/wordml/symex" xmlns:wpg="http://schemas.microsoft.com/office/word/2010/wordprocessingGroup" xmlns:wpi="http://schemas.microsoft.com/office/word/2010/wordprocessingInk" xmlns:wne="http://schemas.microsoft.com/office/word/2006/wordml" xmlns:wps="http://schemas.microsoft.com/office/word/2010/wordprocessingShape" mc:Ignorable="w14 w15 w16se wp14">
   <w:abstractNum w:abstractNumId="0" w15:restartNumberingAfterBreak="0">
-    <w:nsid w:val="7E194752"/>
+    <w:nsid w:val="3F834609"/>
     <w:multiLevelType w:val="hybridMultilevel"/>
-    <w:tmpl w:val="6E0428CC"/>
-    <w:lvl w:ilvl="0" w:tplc="56927372">
+    <w:tmpl w:val="D0108B9C"/>
+    <w:lvl w:ilvl="0" w:tplc="3B464ED0">
       <w:start w:val="1"/>
       <w:numFmt w:val="decimal"/>
       <w:lvlText w:val="%1、"/>
@@ -778,7 +976,99 @@
       </w:pPr>
     </w:lvl>
   </w:abstractNum>
+  <w:abstractNum w:abstractNumId="1" w15:restartNumberingAfterBreak="0">
+    <w:nsid w:val="7E194752"/>
+    <w:multiLevelType w:val="hybridMultilevel"/>
+    <w:tmpl w:val="6E0428CC"/>
+    <w:lvl w:ilvl="0" w:tplc="56927372">
+      <w:start w:val="1"/>
+      <w:numFmt w:val="decimal"/>
+      <w:lvlText w:val="%1、"/>
+      <w:lvlJc w:val="left"/>
+      <w:pPr>
+        <w:ind w:left="780" w:hanging="360"/>
+      </w:pPr>
+      <w:rPr>
+        <w:rFonts w:hint="default"/>
+      </w:rPr>
+    </w:lvl>
+    <w:lvl w:ilvl="1" w:tplc="04090019" w:tentative="1">
+      <w:start w:val="1"/>
+      <w:numFmt w:val="lowerLetter"/>
+      <w:lvlText w:val="%2)"/>
+      <w:lvlJc w:val="left"/>
+      <w:pPr>
+        <w:ind w:left="1260" w:hanging="420"/>
+      </w:pPr>
+    </w:lvl>
+    <w:lvl w:ilvl="2" w:tplc="0409001B" w:tentative="1">
+      <w:start w:val="1"/>
+      <w:numFmt w:val="lowerRoman"/>
+      <w:lvlText w:val="%3."/>
+      <w:lvlJc w:val="right"/>
+      <w:pPr>
+        <w:ind w:left="1680" w:hanging="420"/>
+      </w:pPr>
+    </w:lvl>
+    <w:lvl w:ilvl="3" w:tplc="0409000F" w:tentative="1">
+      <w:start w:val="1"/>
+      <w:numFmt w:val="decimal"/>
+      <w:lvlText w:val="%4."/>
+      <w:lvlJc w:val="left"/>
+      <w:pPr>
+        <w:ind w:left="2100" w:hanging="420"/>
+      </w:pPr>
+    </w:lvl>
+    <w:lvl w:ilvl="4" w:tplc="04090019" w:tentative="1">
+      <w:start w:val="1"/>
+      <w:numFmt w:val="lowerLetter"/>
+      <w:lvlText w:val="%5)"/>
+      <w:lvlJc w:val="left"/>
+      <w:pPr>
+        <w:ind w:left="2520" w:hanging="420"/>
+      </w:pPr>
+    </w:lvl>
+    <w:lvl w:ilvl="5" w:tplc="0409001B" w:tentative="1">
+      <w:start w:val="1"/>
+      <w:numFmt w:val="lowerRoman"/>
+      <w:lvlText w:val="%6."/>
+      <w:lvlJc w:val="right"/>
+      <w:pPr>
+        <w:ind w:left="2940" w:hanging="420"/>
+      </w:pPr>
+    </w:lvl>
+    <w:lvl w:ilvl="6" w:tplc="0409000F" w:tentative="1">
+      <w:start w:val="1"/>
+      <w:numFmt w:val="decimal"/>
+      <w:lvlText w:val="%7."/>
+      <w:lvlJc w:val="left"/>
+      <w:pPr>
+        <w:ind w:left="3360" w:hanging="420"/>
+      </w:pPr>
+    </w:lvl>
+    <w:lvl w:ilvl="7" w:tplc="04090019" w:tentative="1">
+      <w:start w:val="1"/>
+      <w:numFmt w:val="lowerLetter"/>
+      <w:lvlText w:val="%8)"/>
+      <w:lvlJc w:val="left"/>
+      <w:pPr>
+        <w:ind w:left="3780" w:hanging="420"/>
+      </w:pPr>
+    </w:lvl>
+    <w:lvl w:ilvl="8" w:tplc="0409001B" w:tentative="1">
+      <w:start w:val="1"/>
+      <w:numFmt w:val="lowerRoman"/>
+      <w:lvlText w:val="%9."/>
+      <w:lvlJc w:val="right"/>
+      <w:pPr>
+        <w:ind w:left="4200" w:hanging="420"/>
+      </w:pPr>
+    </w:lvl>
+  </w:abstractNum>
   <w:num w:numId="1">
+    <w:abstractNumId w:val="1"/>
+  </w:num>
+  <w:num w:numId="2">
     <w:abstractNumId w:val="0"/>
   </w:num>
 </w:numbering>

--- a/网络/网络协议/IP协议.docx
+++ b/网络/网络协议/IP协议.docx
@@ -792,8 +792,6 @@
         </w:rPr>
         <w:t>分片操作</w:t>
       </w:r>
-      <w:bookmarkStart w:id="0" w:name="_GoBack"/>
-      <w:bookmarkEnd w:id="0"/>
     </w:p>
     <w:p>
       <w:pPr>
@@ -843,6 +841,60 @@
     </w:p>
     <w:p>
       <w:pPr>
+        <w:jc w:val="center"/>
+        <w:rPr>
+          <w:rFonts w:hint="eastAsia"/>
+        </w:rPr>
+      </w:pPr>
+      <w:r>
+        <w:rPr>
+          <w:noProof/>
+        </w:rPr>
+        <w:drawing>
+          <wp:inline distT="0" distB="0" distL="0" distR="0">
+            <wp:extent cx="4182386" cy="1611321"/>
+            <wp:effectExtent l="0" t="0" r="8890" b="8255"/>
+            <wp:docPr id="4" name="图片 4"/>
+            <wp:cNvGraphicFramePr>
+              <a:graphicFrameLocks xmlns:a="http://schemas.openxmlformats.org/drawingml/2006/main" noChangeAspect="1"/>
+            </wp:cNvGraphicFramePr>
+            <a:graphic xmlns:a="http://schemas.openxmlformats.org/drawingml/2006/main">
+              <a:graphicData uri="http://schemas.openxmlformats.org/drawingml/2006/picture">
+                <pic:pic xmlns:pic="http://schemas.openxmlformats.org/drawingml/2006/picture">
+                  <pic:nvPicPr>
+                    <pic:cNvPr id="1" name=""/>
+                    <pic:cNvPicPr/>
+                  </pic:nvPicPr>
+                  <pic:blipFill>
+                    <a:blip r:embed="rId8">
+                      <a:extLst>
+                        <a:ext uri="{28A0092B-C50C-407E-A947-70E740481C1C}">
+                          <a14:useLocalDpi xmlns:a14="http://schemas.microsoft.com/office/drawing/2010/main" val="0"/>
+                        </a:ext>
+                      </a:extLst>
+                    </a:blip>
+                    <a:stretch>
+                      <a:fillRect/>
+                    </a:stretch>
+                  </pic:blipFill>
+                  <pic:spPr>
+                    <a:xfrm>
+                      <a:off x="0" y="0"/>
+                      <a:ext cx="4197296" cy="1617065"/>
+                    </a:xfrm>
+                    <a:prstGeom prst="rect">
+                      <a:avLst/>
+                    </a:prstGeom>
+                  </pic:spPr>
+                </pic:pic>
+              </a:graphicData>
+            </a:graphic>
+          </wp:inline>
+        </w:drawing>
+      </w:r>
+    </w:p>
+    <w:p>
+      <w:pPr>
         <w:pStyle w:val="2"/>
       </w:pPr>
       <w:r>
@@ -859,6 +911,167 @@
       </w:r>
     </w:p>
     <w:p>
+      <w:r>
+        <w:tab/>
+      </w:r>
+      <w:r>
+        <w:rPr>
+          <w:rFonts w:hint="eastAsia"/>
+        </w:rPr>
+        <w:t>ICMP</w:t>
+      </w:r>
+      <w:r>
+        <w:rPr>
+          <w:rFonts w:hint="eastAsia"/>
+        </w:rPr>
+        <w:t>查询报告报文共有</w:t>
+      </w:r>
+      <w:r>
+        <w:rPr>
+          <w:rFonts w:hint="eastAsia"/>
+        </w:rPr>
+        <w:t>4</w:t>
+      </w:r>
+      <w:r>
+        <w:rPr>
+          <w:rFonts w:hint="eastAsia"/>
+        </w:rPr>
+        <w:t>种：</w:t>
+      </w:r>
+    </w:p>
+    <w:p>
+      <w:pPr>
+        <w:pStyle w:val="a5"/>
+        <w:numPr>
+          <w:ilvl w:val="0"/>
+          <w:numId w:val="3"/>
+        </w:numPr>
+        <w:ind w:firstLineChars="0"/>
+      </w:pPr>
+      <w:r>
+        <w:rPr>
+          <w:rFonts w:hint="eastAsia"/>
+        </w:rPr>
+        <w:t>回送请求和回答</w:t>
+      </w:r>
+    </w:p>
+    <w:p>
+      <w:pPr>
+        <w:pStyle w:val="a5"/>
+        <w:numPr>
+          <w:ilvl w:val="0"/>
+          <w:numId w:val="3"/>
+        </w:numPr>
+        <w:ind w:firstLineChars="0"/>
+      </w:pPr>
+      <w:r>
+        <w:rPr>
+          <w:rFonts w:hint="eastAsia"/>
+        </w:rPr>
+        <w:t>时间戳请求和回答</w:t>
+      </w:r>
+    </w:p>
+    <w:p>
+      <w:pPr>
+        <w:pStyle w:val="a5"/>
+        <w:numPr>
+          <w:ilvl w:val="0"/>
+          <w:numId w:val="3"/>
+        </w:numPr>
+        <w:ind w:firstLineChars="0"/>
+      </w:pPr>
+      <w:r>
+        <w:rPr>
+          <w:rFonts w:hint="eastAsia"/>
+        </w:rPr>
+        <w:t>掩码地址请求和回答</w:t>
+      </w:r>
+    </w:p>
+    <w:p>
+      <w:pPr>
+        <w:pStyle w:val="a5"/>
+        <w:numPr>
+          <w:ilvl w:val="0"/>
+          <w:numId w:val="3"/>
+        </w:numPr>
+        <w:ind w:firstLineChars="0"/>
+      </w:pPr>
+      <w:r>
+        <w:rPr>
+          <w:rFonts w:hint="eastAsia"/>
+        </w:rPr>
+        <w:t>路由器询问和通过</w:t>
+      </w:r>
+    </w:p>
+    <w:p/>
+    <w:p>
+      <w:pPr>
+        <w:ind w:left="420"/>
+      </w:pPr>
+      <w:r>
+        <w:rPr>
+          <w:rFonts w:hint="eastAsia"/>
+        </w:rPr>
+        <w:t>回送请求和应答报文：</w:t>
+      </w:r>
+    </w:p>
+    <w:p>
+      <w:pPr>
+        <w:jc w:val="center"/>
+        <w:rPr>
+          <w:rFonts w:hint="eastAsia"/>
+        </w:rPr>
+      </w:pPr>
+      <w:bookmarkStart w:id="0" w:name="_GoBack"/>
+      <w:r>
+        <w:rPr>
+          <w:noProof/>
+        </w:rPr>
+        <w:drawing>
+          <wp:inline distT="0" distB="0" distL="0" distR="0">
+            <wp:extent cx="4431030" cy="1202055"/>
+            <wp:effectExtent l="0" t="0" r="7620" b="0"/>
+            <wp:docPr id="6" name="图片 6"/>
+            <wp:cNvGraphicFramePr>
+              <a:graphicFrameLocks xmlns:a="http://schemas.openxmlformats.org/drawingml/2006/main" noChangeAspect="1"/>
+            </wp:cNvGraphicFramePr>
+            <a:graphic xmlns:a="http://schemas.openxmlformats.org/drawingml/2006/main">
+              <a:graphicData uri="http://schemas.openxmlformats.org/drawingml/2006/picture">
+                <pic:pic xmlns:pic="http://schemas.openxmlformats.org/drawingml/2006/picture">
+                  <pic:nvPicPr>
+                    <pic:cNvPr id="1" name=""/>
+                    <pic:cNvPicPr/>
+                  </pic:nvPicPr>
+                  <pic:blipFill>
+                    <a:blip r:embed="rId9">
+                      <a:extLst>
+                        <a:ext uri="{28A0092B-C50C-407E-A947-70E740481C1C}">
+                          <a14:useLocalDpi xmlns:a14="http://schemas.microsoft.com/office/drawing/2010/main" val="0"/>
+                        </a:ext>
+                      </a:extLst>
+                    </a:blip>
+                    <a:stretch>
+                      <a:fillRect/>
+                    </a:stretch>
+                  </pic:blipFill>
+                  <pic:spPr>
+                    <a:xfrm>
+                      <a:off x="0" y="0"/>
+                      <a:ext cx="4431030" cy="1202055"/>
+                    </a:xfrm>
+                    <a:prstGeom prst="rect">
+                      <a:avLst/>
+                    </a:prstGeom>
+                  </pic:spPr>
+                </pic:pic>
+              </a:graphicData>
+            </a:graphic>
+          </wp:inline>
+        </w:drawing>
+      </w:r>
+      <w:bookmarkEnd w:id="0"/>
+    </w:p>
+    <w:p>
       <w:pPr>
         <w:pStyle w:val="2"/>
       </w:pPr>
@@ -873,6 +1086,163 @@
           <w:rFonts w:hint="eastAsia"/>
         </w:rPr>
         <w:t>差错报文</w:t>
+      </w:r>
+    </w:p>
+    <w:p>
+      <w:r>
+        <w:tab/>
+      </w:r>
+      <w:r>
+        <w:rPr>
+          <w:rFonts w:hint="eastAsia"/>
+        </w:rPr>
+        <w:t>ICMP</w:t>
+      </w:r>
+      <w:r>
+        <w:rPr>
+          <w:rFonts w:hint="eastAsia"/>
+        </w:rPr>
+        <w:t>差错报文共有</w:t>
+      </w:r>
+      <w:r>
+        <w:rPr>
+          <w:rFonts w:hint="eastAsia"/>
+        </w:rPr>
+        <w:t>5</w:t>
+      </w:r>
+      <w:r>
+        <w:rPr>
+          <w:rFonts w:hint="eastAsia"/>
+        </w:rPr>
+        <w:t>种：</w:t>
+      </w:r>
+    </w:p>
+    <w:p>
+      <w:r>
+        <w:tab/>
+      </w:r>
+      <w:r>
+        <w:rPr>
+          <w:rFonts w:hint="eastAsia"/>
+        </w:rPr>
+        <w:t>终点不可达</w:t>
+      </w:r>
+    </w:p>
+    <w:p>
+      <w:r>
+        <w:tab/>
+      </w:r>
+      <w:r>
+        <w:rPr>
+          <w:rFonts w:hint="eastAsia"/>
+        </w:rPr>
+        <w:t>源站抑制</w:t>
+      </w:r>
+    </w:p>
+    <w:p>
+      <w:r>
+        <w:tab/>
+      </w:r>
+      <w:r>
+        <w:rPr>
+          <w:rFonts w:hint="eastAsia"/>
+        </w:rPr>
+        <w:t>时间超过</w:t>
+      </w:r>
+    </w:p>
+    <w:p>
+      <w:r>
+        <w:tab/>
+      </w:r>
+      <w:r>
+        <w:rPr>
+          <w:rFonts w:hint="eastAsia"/>
+        </w:rPr>
+        <w:t>参数问题</w:t>
+      </w:r>
+    </w:p>
+    <w:p>
+      <w:r>
+        <w:tab/>
+      </w:r>
+      <w:r>
+        <w:rPr>
+          <w:rFonts w:hint="eastAsia"/>
+        </w:rPr>
+        <w:t>改变路由（重定向）</w:t>
+      </w:r>
+    </w:p>
+    <w:p/>
+    <w:p>
+      <w:r>
+        <w:lastRenderedPageBreak/>
+        <w:tab/>
+      </w:r>
+      <w:r>
+        <w:rPr>
+          <w:rFonts w:hint="eastAsia"/>
+        </w:rPr>
+        <w:t>ICMP</w:t>
+      </w:r>
+      <w:r>
+        <w:rPr>
+          <w:rFonts w:hint="eastAsia"/>
+        </w:rPr>
+        <w:t>重定向报文格式：</w:t>
+      </w:r>
+    </w:p>
+    <w:p>
+      <w:pPr>
+        <w:jc w:val="center"/>
+        <w:rPr>
+          <w:rFonts w:hint="eastAsia"/>
+        </w:rPr>
+      </w:pPr>
+      <w:r>
+        <w:rPr>
+          <w:noProof/>
+        </w:rPr>
+        <w:drawing>
+          <wp:inline distT="0" distB="0" distL="0" distR="0">
+            <wp:extent cx="4110355" cy="1677670"/>
+            <wp:effectExtent l="0" t="0" r="4445" b="0"/>
+            <wp:docPr id="5" name="图片 5"/>
+            <wp:cNvGraphicFramePr>
+              <a:graphicFrameLocks xmlns:a="http://schemas.openxmlformats.org/drawingml/2006/main" noChangeAspect="1"/>
+            </wp:cNvGraphicFramePr>
+            <a:graphic xmlns:a="http://schemas.openxmlformats.org/drawingml/2006/main">
+              <a:graphicData uri="http://schemas.openxmlformats.org/drawingml/2006/picture">
+                <pic:pic xmlns:pic="http://schemas.openxmlformats.org/drawingml/2006/picture">
+                  <pic:nvPicPr>
+                    <pic:cNvPr id="1" name=""/>
+                    <pic:cNvPicPr/>
+                  </pic:nvPicPr>
+                  <pic:blipFill>
+                    <a:blip r:embed="rId10">
+                      <a:extLst>
+                        <a:ext uri="{28A0092B-C50C-407E-A947-70E740481C1C}">
+                          <a14:useLocalDpi xmlns:a14="http://schemas.microsoft.com/office/drawing/2010/main" val="0"/>
+                        </a:ext>
+                      </a:extLst>
+                    </a:blip>
+                    <a:stretch>
+                      <a:fillRect/>
+                    </a:stretch>
+                  </pic:blipFill>
+                  <pic:spPr>
+                    <a:xfrm>
+                      <a:off x="0" y="0"/>
+                      <a:ext cx="4110355" cy="1677670"/>
+                    </a:xfrm>
+                    <a:prstGeom prst="rect">
+                      <a:avLst/>
+                    </a:prstGeom>
+                  </pic:spPr>
+                </pic:pic>
+              </a:graphicData>
+            </a:graphic>
+          </wp:inline>
+        </w:drawing>
       </w:r>
     </w:p>
     <w:sectPr>
@@ -888,6 +1258,95 @@
 <file path=word/numbering.xml><?xml version="1.0" encoding="utf-8"?>
 <w:numbering xmlns:wpc="http://schemas.microsoft.com/office/word/2010/wordprocessingCanvas" xmlns:cx="http://schemas.microsoft.com/office/drawing/2014/chartex" xmlns:cx1="http://schemas.microsoft.com/office/drawing/2015/9/8/chartex" xmlns:mc="http://schemas.openxmlformats.org/markup-compatibility/2006" xmlns:o="urn:schemas-microsoft-com:office:office" xmlns:r="http://schemas.openxmlformats.org/officeDocument/2006/relationships" xmlns:m="http://schemas.openxmlformats.org/officeDocument/2006/math" xmlns:v="urn:schemas-microsoft-com:vml" xmlns:wp14="http://schemas.microsoft.com/office/word/2010/wordprocessingDrawing" xmlns:wp="http://schemas.openxmlformats.org/drawingml/2006/wordprocessingDrawing" xmlns:w10="urn:schemas-microsoft-com:office:word" xmlns:w="http://schemas.openxmlformats.org/wordprocessingml/2006/main" xmlns:w14="http://schemas.microsoft.com/office/word/2010/wordml" xmlns:w15="http://schemas.microsoft.com/office/word/2012/wordml" xmlns:w16se="http://schemas.microsoft.com/office/word/2015/wordml/symex" xmlns:wpg="http://schemas.microsoft.com/office/word/2010/wordprocessingGroup" xmlns:wpi="http://schemas.microsoft.com/office/word/2010/wordprocessingInk" xmlns:wne="http://schemas.microsoft.com/office/word/2006/wordml" xmlns:wps="http://schemas.microsoft.com/office/word/2010/wordprocessingShape" mc:Ignorable="w14 w15 w16se wp14">
   <w:abstractNum w:abstractNumId="0" w15:restartNumberingAfterBreak="0">
+    <w:nsid w:val="1B7C158C"/>
+    <w:multiLevelType w:val="hybridMultilevel"/>
+    <w:tmpl w:val="477CE892"/>
+    <w:lvl w:ilvl="0" w:tplc="2E96B334">
+      <w:start w:val="1"/>
+      <w:numFmt w:val="decimal"/>
+      <w:lvlText w:val="%1、"/>
+      <w:lvlJc w:val="left"/>
+      <w:pPr>
+        <w:ind w:left="780" w:hanging="360"/>
+      </w:pPr>
+      <w:rPr>
+        <w:rFonts w:hint="default"/>
+      </w:rPr>
+    </w:lvl>
+    <w:lvl w:ilvl="1" w:tplc="04090019">
+      <w:start w:val="1"/>
+      <w:numFmt w:val="lowerLetter"/>
+      <w:lvlText w:val="%2)"/>
+      <w:lvlJc w:val="left"/>
+      <w:pPr>
+        <w:ind w:left="1260" w:hanging="420"/>
+      </w:pPr>
+    </w:lvl>
+    <w:lvl w:ilvl="2" w:tplc="0409001B" w:tentative="1">
+      <w:start w:val="1"/>
+      <w:numFmt w:val="lowerRoman"/>
+      <w:lvlText w:val="%3."/>
+      <w:lvlJc w:val="right"/>
+      <w:pPr>
+        <w:ind w:left="1680" w:hanging="420"/>
+      </w:pPr>
+    </w:lvl>
+    <w:lvl w:ilvl="3" w:tplc="0409000F" w:tentative="1">
+      <w:start w:val="1"/>
+      <w:numFmt w:val="decimal"/>
+      <w:lvlText w:val="%4."/>
+      <w:lvlJc w:val="left"/>
+      <w:pPr>
+        <w:ind w:left="2100" w:hanging="420"/>
+      </w:pPr>
+    </w:lvl>
+    <w:lvl w:ilvl="4" w:tplc="04090019" w:tentative="1">
+      <w:start w:val="1"/>
+      <w:numFmt w:val="lowerLetter"/>
+      <w:lvlText w:val="%5)"/>
+      <w:lvlJc w:val="left"/>
+      <w:pPr>
+        <w:ind w:left="2520" w:hanging="420"/>
+      </w:pPr>
+    </w:lvl>
+    <w:lvl w:ilvl="5" w:tplc="0409001B" w:tentative="1">
+      <w:start w:val="1"/>
+      <w:numFmt w:val="lowerRoman"/>
+      <w:lvlText w:val="%6."/>
+      <w:lvlJc w:val="right"/>
+      <w:pPr>
+        <w:ind w:left="2940" w:hanging="420"/>
+      </w:pPr>
+    </w:lvl>
+    <w:lvl w:ilvl="6" w:tplc="0409000F" w:tentative="1">
+      <w:start w:val="1"/>
+      <w:numFmt w:val="decimal"/>
+      <w:lvlText w:val="%7."/>
+      <w:lvlJc w:val="left"/>
+      <w:pPr>
+        <w:ind w:left="3360" w:hanging="420"/>
+      </w:pPr>
+    </w:lvl>
+    <w:lvl w:ilvl="7" w:tplc="04090019" w:tentative="1">
+      <w:start w:val="1"/>
+      <w:numFmt w:val="lowerLetter"/>
+      <w:lvlText w:val="%8)"/>
+      <w:lvlJc w:val="left"/>
+      <w:pPr>
+        <w:ind w:left="3780" w:hanging="420"/>
+      </w:pPr>
+    </w:lvl>
+    <w:lvl w:ilvl="8" w:tplc="0409001B" w:tentative="1">
+      <w:start w:val="1"/>
+      <w:numFmt w:val="lowerRoman"/>
+      <w:lvlText w:val="%9."/>
+      <w:lvlJc w:val="right"/>
+      <w:pPr>
+        <w:ind w:left="4200" w:hanging="420"/>
+      </w:pPr>
+    </w:lvl>
+  </w:abstractNum>
+  <w:abstractNum w:abstractNumId="1" w15:restartNumberingAfterBreak="0">
     <w:nsid w:val="3F834609"/>
     <w:multiLevelType w:val="hybridMultilevel"/>
     <w:tmpl w:val="D0108B9C"/>
@@ -976,7 +1435,7 @@
       </w:pPr>
     </w:lvl>
   </w:abstractNum>
-  <w:abstractNum w:abstractNumId="1" w15:restartNumberingAfterBreak="0">
+  <w:abstractNum w:abstractNumId="2" w15:restartNumberingAfterBreak="0">
     <w:nsid w:val="7E194752"/>
     <w:multiLevelType w:val="hybridMultilevel"/>
     <w:tmpl w:val="6E0428CC"/>
@@ -1066,9 +1525,12 @@
     </w:lvl>
   </w:abstractNum>
   <w:num w:numId="1">
+    <w:abstractNumId w:val="2"/>
+  </w:num>
+  <w:num w:numId="2">
     <w:abstractNumId w:val="1"/>
   </w:num>
-  <w:num w:numId="2">
+  <w:num w:numId="3">
     <w:abstractNumId w:val="0"/>
   </w:num>
 </w:numbering>
